--- a/Planning Documents/Instructions/Formatting Excel Documents for Tableau.docx
+++ b/Planning Documents/Instructions/Formatting Excel Documents for Tableau.docx
@@ -6,669 +6,179 @@
       <w:pPr>
         <w:pStyle w:val="Title"/>
       </w:pPr>
-      <w:r>
-        <w:t>Formatting Excel documents for Tableau purposes</w:t>
-      </w:r>
-    </w:p>
-    <w:p/>
-    <w:p>
-      <w:pPr>
-        <w:spacing w:after="0" w:line="240" w:lineRule="auto"/>
-      </w:pPr>
-      <w:r>
-        <w:t>Formatting for "</w:t>
-      </w:r>
-      <w:proofErr w:type="spellStart"/>
-      <w:r>
-        <w:t>All_Clinics</w:t>
-      </w:r>
-      <w:proofErr w:type="spellEnd"/>
-      <w:r>
-        <w:t>"</w:t>
-      </w:r>
-    </w:p>
-    <w:p>
-      <w:pPr>
-        <w:spacing w:after="0" w:line="240" w:lineRule="auto"/>
-      </w:pPr>
-    </w:p>
-    <w:p>
-      <w:pPr>
-        <w:spacing w:after="0" w:line="240" w:lineRule="auto"/>
-      </w:pPr>
-      <w:r>
-        <w:t>1) Rename first column from "FID" to "</w:t>
-      </w:r>
-      <w:proofErr w:type="spellStart"/>
-      <w:r>
-        <w:t>ObjectID</w:t>
-      </w:r>
-      <w:proofErr w:type="spellEnd"/>
-      <w:r>
-        <w:t>"</w:t>
-      </w:r>
-    </w:p>
-    <w:p>
-      <w:pPr>
-        <w:spacing w:after="0" w:line="240" w:lineRule="auto"/>
-      </w:pPr>
-      <w:r>
-        <w:t xml:space="preserve">2) Delete </w:t>
-      </w:r>
-      <w:r>
-        <w:t>“</w:t>
-      </w:r>
-      <w:proofErr w:type="spellStart"/>
-      <w:r>
-        <w:t>XCoo</w:t>
-      </w:r>
-      <w:r>
-        <w:t>r</w:t>
-      </w:r>
-      <w:r>
-        <w:t>d</w:t>
-      </w:r>
-      <w:proofErr w:type="spellEnd"/>
-      <w:r>
-        <w:t>”</w:t>
-      </w:r>
-      <w:r>
-        <w:t xml:space="preserve">, </w:t>
-      </w:r>
-      <w:r>
-        <w:t>“</w:t>
-      </w:r>
-      <w:proofErr w:type="spellStart"/>
-      <w:r>
-        <w:t>YCoord</w:t>
-      </w:r>
-      <w:proofErr w:type="spellEnd"/>
-      <w:r>
-        <w:t>”</w:t>
-      </w:r>
-      <w:r>
-        <w:t xml:space="preserve">, </w:t>
-      </w:r>
-      <w:r>
-        <w:t>“</w:t>
-      </w:r>
-      <w:proofErr w:type="spellStart"/>
-      <w:r>
-        <w:t>Cluster_ID</w:t>
-      </w:r>
-      <w:proofErr w:type="spellEnd"/>
-      <w:r>
-        <w:t>,</w:t>
-      </w:r>
-      <w:r>
-        <w:t>”</w:t>
-      </w:r>
-      <w:r>
-        <w:t xml:space="preserve"> </w:t>
-      </w:r>
-      <w:r>
-        <w:t>“</w:t>
-      </w:r>
-      <w:r>
-        <w:t>Sum_Sum_B2</w:t>
-      </w:r>
-      <w:r>
-        <w:t>”</w:t>
-      </w:r>
-      <w:r>
-        <w:t>,</w:t>
-      </w:r>
-      <w:r>
-        <w:t xml:space="preserve"> and</w:t>
-      </w:r>
-      <w:r>
-        <w:t xml:space="preserve"> </w:t>
-      </w:r>
-      <w:r>
-        <w:t>“</w:t>
-      </w:r>
-      <w:proofErr w:type="spellStart"/>
-      <w:r>
-        <w:t>Orig_ID</w:t>
-      </w:r>
-      <w:proofErr w:type="spellEnd"/>
-      <w:r>
-        <w:t>” fields</w:t>
-      </w:r>
-    </w:p>
-    <w:p>
-      <w:pPr>
-        <w:spacing w:after="0" w:line="240" w:lineRule="auto"/>
-      </w:pPr>
-      <w:r>
-        <w:t xml:space="preserve">3) Rename </w:t>
-      </w:r>
-      <w:r>
-        <w:t>“</w:t>
-      </w:r>
-      <w:proofErr w:type="spellStart"/>
-      <w:r>
-        <w:t>DDLat</w:t>
-      </w:r>
-      <w:proofErr w:type="spellEnd"/>
-      <w:r>
-        <w:t>”</w:t>
-      </w:r>
-      <w:r>
-        <w:t xml:space="preserve"> to </w:t>
-      </w:r>
-      <w:r>
-        <w:t>“</w:t>
-      </w:r>
-      <w:proofErr w:type="spellStart"/>
-      <w:r>
-        <w:t>Clinic_Latitude</w:t>
-      </w:r>
-      <w:proofErr w:type="spellEnd"/>
-      <w:r>
-        <w:t>”</w:t>
-      </w:r>
-      <w:r>
-        <w:t xml:space="preserve"> (remember to have correct syntax) and </w:t>
-      </w:r>
-      <w:r>
-        <w:t>“</w:t>
-      </w:r>
-      <w:proofErr w:type="spellStart"/>
-      <w:r>
-        <w:t>DDLon</w:t>
-      </w:r>
-      <w:proofErr w:type="spellEnd"/>
-      <w:r>
-        <w:t>”</w:t>
-      </w:r>
-      <w:r>
-        <w:t xml:space="preserve"> to </w:t>
-      </w:r>
-      <w:r>
-        <w:t>“</w:t>
-      </w:r>
-      <w:proofErr w:type="spellStart"/>
-      <w:r>
-        <w:t>Clinic_Longitude</w:t>
-      </w:r>
-      <w:proofErr w:type="spellEnd"/>
-      <w:r>
-        <w:t>”</w:t>
-      </w:r>
-    </w:p>
-    <w:p>
-      <w:pPr>
-        <w:spacing w:after="0" w:line="240" w:lineRule="auto"/>
-      </w:pPr>
-      <w:r>
-        <w:t xml:space="preserve">4) Rename </w:t>
-      </w:r>
-      <w:r>
-        <w:t>“</w:t>
-      </w:r>
-      <w:proofErr w:type="spellStart"/>
-      <w:r>
-        <w:t>CType</w:t>
-      </w:r>
-      <w:proofErr w:type="spellEnd"/>
-      <w:r>
-        <w:t>”</w:t>
-      </w:r>
-      <w:r>
-        <w:t xml:space="preserve"> to </w:t>
-      </w:r>
-      <w:r>
-        <w:t>“</w:t>
-      </w:r>
-      <w:proofErr w:type="spellStart"/>
-      <w:r>
-        <w:t>Clinic_Type</w:t>
-      </w:r>
-      <w:proofErr w:type="spellEnd"/>
-      <w:r>
-        <w:t>”</w:t>
-      </w:r>
-      <w:r>
-        <w:t xml:space="preserve"> and Name to "</w:t>
-      </w:r>
-      <w:proofErr w:type="spellStart"/>
-      <w:r>
-        <w:t>Clinic_Name</w:t>
-      </w:r>
-      <w:proofErr w:type="spellEnd"/>
-      <w:r>
-        <w:t xml:space="preserve">"; </w:t>
-      </w:r>
-      <w:r>
-        <w:t>“</w:t>
-      </w:r>
-      <w:proofErr w:type="spellStart"/>
-      <w:r>
-        <w:t>DemandWeig</w:t>
-      </w:r>
-      <w:proofErr w:type="spellEnd"/>
-      <w:r>
-        <w:t>”</w:t>
-      </w:r>
-      <w:r>
-        <w:t xml:space="preserve"> to </w:t>
-      </w:r>
-      <w:r>
-        <w:t>“</w:t>
-      </w:r>
-      <w:r>
-        <w:t>Demand Weight</w:t>
-      </w:r>
-      <w:r>
-        <w:t>” (with a space instead of an underscore)</w:t>
-      </w:r>
-      <w:r>
-        <w:t xml:space="preserve"> and </w:t>
-      </w:r>
-      <w:r>
-        <w:t>“</w:t>
-      </w:r>
-      <w:proofErr w:type="spellStart"/>
-      <w:r>
-        <w:t>Total_Mile</w:t>
-      </w:r>
-      <w:proofErr w:type="spellEnd"/>
-      <w:r>
-        <w:t>”</w:t>
-      </w:r>
-      <w:r>
-        <w:t xml:space="preserve"> to </w:t>
-      </w:r>
-      <w:r>
-        <w:t>“</w:t>
-      </w:r>
-      <w:proofErr w:type="spellStart"/>
-      <w:r>
-        <w:t>Total_Miles</w:t>
-      </w:r>
-      <w:proofErr w:type="spellEnd"/>
-      <w:r>
-        <w:t>”</w:t>
-      </w:r>
-    </w:p>
-    <w:p>
-      <w:pPr>
-        <w:spacing w:after="0" w:line="240" w:lineRule="auto"/>
-      </w:pPr>
-      <w:r>
-        <w:t xml:space="preserve">5) Delete </w:t>
-      </w:r>
-      <w:r>
-        <w:t>“</w:t>
-      </w:r>
-      <w:proofErr w:type="spellStart"/>
-      <w:r>
-        <w:t>FacilityTy</w:t>
-      </w:r>
-      <w:proofErr w:type="spellEnd"/>
-      <w:r>
-        <w:t>”</w:t>
-      </w:r>
-      <w:r>
-        <w:t xml:space="preserve">, </w:t>
-      </w:r>
-      <w:r>
-        <w:t>“</w:t>
-      </w:r>
-      <w:r>
-        <w:t>Weight</w:t>
-      </w:r>
-      <w:r>
-        <w:t>”</w:t>
-      </w:r>
-      <w:r>
-        <w:t xml:space="preserve">, </w:t>
-      </w:r>
-      <w:r>
-        <w:t>“</w:t>
-      </w:r>
-      <w:r>
-        <w:t>Capacity</w:t>
-      </w:r>
-      <w:r>
-        <w:t>”</w:t>
-      </w:r>
-      <w:r>
-        <w:t xml:space="preserve"> and </w:t>
-      </w:r>
-      <w:r>
-        <w:t>“</w:t>
-      </w:r>
-      <w:proofErr w:type="spellStart"/>
-      <w:r>
-        <w:t>DemandCoun</w:t>
-      </w:r>
-      <w:proofErr w:type="spellEnd"/>
-      <w:r>
-        <w:t>”</w:t>
-      </w:r>
-      <w:r>
-        <w:t xml:space="preserve"> fields, and </w:t>
-      </w:r>
-      <w:r>
-        <w:t>“</w:t>
-      </w:r>
-      <w:proofErr w:type="spellStart"/>
-      <w:r>
-        <w:t>SourceID</w:t>
-      </w:r>
-      <w:proofErr w:type="spellEnd"/>
-      <w:r>
-        <w:t>”</w:t>
-      </w:r>
-      <w:r>
-        <w:t xml:space="preserve"> --&gt; </w:t>
-      </w:r>
-      <w:r>
-        <w:t>“</w:t>
-      </w:r>
-      <w:proofErr w:type="spellStart"/>
-      <w:r>
-        <w:t>Total_Trav</w:t>
-      </w:r>
-      <w:proofErr w:type="spellEnd"/>
-      <w:r>
-        <w:t>” (and all the fields in-between)</w:t>
-      </w:r>
-      <w:r>
-        <w:t xml:space="preserve">; delete </w:t>
-      </w:r>
-      <w:r>
-        <w:t>“</w:t>
-      </w:r>
-      <w:proofErr w:type="spellStart"/>
-      <w:r>
-        <w:t>Total_Kilo</w:t>
-      </w:r>
-      <w:proofErr w:type="spellEnd"/>
-      <w:r>
-        <w:t>”</w:t>
-      </w:r>
-      <w:r>
-        <w:t xml:space="preserve"> --&gt; </w:t>
-      </w:r>
-      <w:r>
-        <w:t>“</w:t>
-      </w:r>
-      <w:r>
-        <w:t>TotalWei_7</w:t>
-      </w:r>
-      <w:r>
-        <w:t xml:space="preserve">” (and </w:t>
-      </w:r>
-      <w:proofErr w:type="gramStart"/>
-      <w:r>
-        <w:t>all of</w:t>
-      </w:r>
-      <w:proofErr w:type="gramEnd"/>
-      <w:r>
-        <w:t xml:space="preserve"> the in-between fields as well)</w:t>
-      </w:r>
-    </w:p>
-    <w:p>
-      <w:pPr>
-        <w:spacing w:after="0" w:line="240" w:lineRule="auto"/>
-      </w:pPr>
-      <w:r>
-        <w:t>6) Rename file to "</w:t>
-      </w:r>
-      <w:proofErr w:type="spellStart"/>
-      <w:r>
-        <w:t>All_Clinics</w:t>
-      </w:r>
-      <w:proofErr w:type="spellEnd"/>
-      <w:r>
-        <w:t>_[State]</w:t>
-      </w:r>
-      <w:r>
-        <w:t>”</w:t>
-      </w:r>
-    </w:p>
-    <w:p>
-      <w:pPr>
-        <w:spacing w:after="0" w:line="240" w:lineRule="auto"/>
-      </w:pPr>
-    </w:p>
-    <w:p>
-      <w:pPr>
-        <w:spacing w:after="0" w:line="240" w:lineRule="auto"/>
-      </w:pPr>
-      <w:r>
-        <w:t>Formatting for "</w:t>
-      </w:r>
-      <w:proofErr w:type="spellStart"/>
-      <w:r>
-        <w:t>Demand_Clustered</w:t>
-      </w:r>
-      <w:proofErr w:type="spellEnd"/>
-      <w:r>
-        <w:t>"</w:t>
-      </w:r>
-    </w:p>
-    <w:p>
-      <w:pPr>
-        <w:spacing w:after="0" w:line="240" w:lineRule="auto"/>
-      </w:pPr>
-    </w:p>
-    <w:p>
-      <w:pPr>
-        <w:spacing w:after="0" w:line="240" w:lineRule="auto"/>
-      </w:pPr>
-      <w:r>
-        <w:t xml:space="preserve">1) Rename </w:t>
-      </w:r>
-      <w:r>
-        <w:t>“</w:t>
-      </w:r>
-      <w:proofErr w:type="spellStart"/>
-      <w:r>
-        <w:t>ClusterID</w:t>
-      </w:r>
-      <w:proofErr w:type="spellEnd"/>
-      <w:r>
-        <w:t>”</w:t>
-      </w:r>
-      <w:r>
-        <w:t xml:space="preserve"> to </w:t>
-      </w:r>
-      <w:r>
-        <w:t>“</w:t>
-      </w:r>
-      <w:proofErr w:type="spellStart"/>
-      <w:r>
-        <w:t>Demand_ID</w:t>
-      </w:r>
-      <w:proofErr w:type="spellEnd"/>
-      <w:r>
-        <w:t>”</w:t>
-      </w:r>
-      <w:r>
-        <w:t xml:space="preserve"> and move to first column</w:t>
-      </w:r>
-    </w:p>
-    <w:p>
-      <w:pPr>
-        <w:spacing w:after="0" w:line="240" w:lineRule="auto"/>
-      </w:pPr>
-      <w:r>
-        <w:t xml:space="preserve">2) Rename </w:t>
-      </w:r>
-      <w:r>
-        <w:t>“</w:t>
-      </w:r>
-      <w:proofErr w:type="spellStart"/>
-      <w:r>
-        <w:t>XCoord</w:t>
-      </w:r>
-      <w:proofErr w:type="spellEnd"/>
-      <w:r>
-        <w:t>”</w:t>
-      </w:r>
-      <w:r>
-        <w:t xml:space="preserve"> to "Demand Longitude"; </w:t>
-      </w:r>
-      <w:r>
-        <w:t>“</w:t>
-      </w:r>
-      <w:proofErr w:type="spellStart"/>
-      <w:r>
-        <w:t>YCoord</w:t>
-      </w:r>
-      <w:proofErr w:type="spellEnd"/>
-      <w:r>
-        <w:t>”</w:t>
-      </w:r>
-      <w:r>
-        <w:t xml:space="preserve"> to "Demand Latitude"; "Sum_Sum_B2" to "Number of Veterans"</w:t>
-      </w:r>
-    </w:p>
-    <w:p>
-      <w:pPr>
-        <w:spacing w:after="0" w:line="240" w:lineRule="auto"/>
-      </w:pPr>
-      <w:r>
-        <w:t>3) Add "</w:t>
-      </w:r>
-      <w:proofErr w:type="spellStart"/>
-      <w:r>
-        <w:t>Tableau_FK</w:t>
-      </w:r>
-      <w:proofErr w:type="spellEnd"/>
-      <w:r>
-        <w:t>" column, and all values to "Blend" (This is used as the Foreign Key)</w:t>
-      </w:r>
-    </w:p>
-    <w:p>
-      <w:pPr>
-        <w:spacing w:after="0" w:line="240" w:lineRule="auto"/>
-      </w:pPr>
-    </w:p>
-    <w:p>
-      <w:pPr>
-        <w:spacing w:after="0" w:line="240" w:lineRule="auto"/>
-      </w:pPr>
-      <w:r>
-        <w:t xml:space="preserve">Copy the Degrees </w:t>
-      </w:r>
-      <w:r>
-        <w:t>Excel file</w:t>
-      </w:r>
-      <w:r>
-        <w:t xml:space="preserve"> from </w:t>
-      </w:r>
-      <w:proofErr w:type="spellStart"/>
-      <w:r>
-        <w:t>Vetfed</w:t>
-      </w:r>
-      <w:proofErr w:type="spellEnd"/>
-      <w:r>
-        <w:t xml:space="preserve"> --&gt; Output Files --&gt; California Results to: Output Files --&gt; [State] Results</w:t>
-      </w:r>
-    </w:p>
-    <w:p>
-      <w:pPr>
-        <w:spacing w:after="0" w:line="240" w:lineRule="auto"/>
-      </w:pPr>
-    </w:p>
-    <w:p>
-      <w:pPr>
-        <w:spacing w:after="0" w:line="240" w:lineRule="auto"/>
-      </w:pPr>
-      <w:r>
-        <w:t>For Tableau:</w:t>
-      </w:r>
-    </w:p>
-    <w:p>
-      <w:pPr>
-        <w:spacing w:after="0" w:line="240" w:lineRule="auto"/>
-      </w:pPr>
-    </w:p>
-    <w:p>
-      <w:pPr>
-        <w:spacing w:after="0" w:line="240" w:lineRule="auto"/>
-      </w:pPr>
-      <w:r>
-        <w:t xml:space="preserve">1) </w:t>
-      </w:r>
-      <w:r>
-        <w:t xml:space="preserve">Remove the original </w:t>
-      </w:r>
-      <w:r>
-        <w:t>“</w:t>
-      </w:r>
-      <w:proofErr w:type="spellStart"/>
-      <w:r>
-        <w:t>Demand_Clustered</w:t>
-      </w:r>
-      <w:proofErr w:type="spellEnd"/>
-      <w:r>
-        <w:t>”</w:t>
-      </w:r>
-      <w:r>
-        <w:t xml:space="preserve"> and </w:t>
-      </w:r>
-      <w:r>
-        <w:t>“</w:t>
-      </w:r>
-      <w:proofErr w:type="spellStart"/>
-      <w:r>
-        <w:t>All_Clinics</w:t>
-      </w:r>
-      <w:proofErr w:type="spellEnd"/>
-      <w:r>
-        <w:t>”</w:t>
-      </w:r>
-      <w:r>
-        <w:t xml:space="preserve"> files from "Data Source"</w:t>
-      </w:r>
-    </w:p>
-    <w:p>
-      <w:pPr>
-        <w:spacing w:after="0" w:line="240" w:lineRule="auto"/>
-      </w:pPr>
-    </w:p>
-    <w:p>
-      <w:pPr>
-        <w:spacing w:after="0" w:line="240" w:lineRule="auto"/>
-      </w:pPr>
-      <w:r>
-        <w:t>2) Perform a join and link on "Ta</w:t>
-      </w:r>
-      <w:r>
-        <w:t>b</w:t>
-      </w:r>
-      <w:r>
-        <w:t>l</w:t>
-      </w:r>
-      <w:r>
-        <w:t>eau FK"</w:t>
-      </w:r>
-      <w:r>
-        <w:t xml:space="preserve"> (if the join does not automatically happen)</w:t>
-      </w:r>
       <w:bookmarkStart w:id="0" w:name="_GoBack"/>
       <w:bookmarkEnd w:id="0"/>
-    </w:p>
-    <w:p>
-      <w:pPr>
-        <w:spacing w:after="0" w:line="240" w:lineRule="auto"/>
-      </w:pPr>
-    </w:p>
-    <w:p>
-      <w:pPr>
-        <w:spacing w:after="0" w:line="240" w:lineRule="auto"/>
-      </w:pPr>
-      <w:r>
-        <w:t xml:space="preserve">3) </w:t>
-      </w:r>
-      <w:r>
-        <w:t>Drag the "Degrees.csv" to the Data Source field</w:t>
+      <w:r>
+        <w:t>Formatting Excel documents for Tableau purposes</w:t>
+      </w:r>
+    </w:p>
+    <w:p/>
+    <w:p>
+      <w:pPr>
+        <w:spacing w:after="0" w:line="240" w:lineRule="auto"/>
+      </w:pPr>
+      <w:r>
+        <w:t>Formatting for "All_Clinics"</w:t>
+      </w:r>
+    </w:p>
+    <w:p>
+      <w:pPr>
+        <w:spacing w:after="0" w:line="240" w:lineRule="auto"/>
+      </w:pPr>
+    </w:p>
+    <w:p>
+      <w:pPr>
+        <w:spacing w:after="0" w:line="240" w:lineRule="auto"/>
+      </w:pPr>
+      <w:r>
+        <w:t>1) Rename first column from "FID" to "ObjectID"</w:t>
+      </w:r>
+    </w:p>
+    <w:p>
+      <w:pPr>
+        <w:spacing w:after="0" w:line="240" w:lineRule="auto"/>
+      </w:pPr>
+      <w:r>
+        <w:t>2) Delete “XCoord”, “YCoord”, “Cluster_ID,” “Sum_Sum_B2”, and “Orig_ID” fields</w:t>
+      </w:r>
+    </w:p>
+    <w:p>
+      <w:pPr>
+        <w:spacing w:after="0" w:line="240" w:lineRule="auto"/>
+      </w:pPr>
+      <w:r>
+        <w:t>3) Rename “DDLat” to “Clinic_Latitude” (remember to have correct syntax) and “DDLon” to “Clinic_Longitude”</w:t>
+      </w:r>
+    </w:p>
+    <w:p>
+      <w:pPr>
+        <w:spacing w:after="0" w:line="240" w:lineRule="auto"/>
+      </w:pPr>
+      <w:r>
+        <w:t>4) Rename “CType” to “Clinic_Type” and Name to "Clinic_Name"; “DemandWeig” to “Demand Weight” (with a space instead of an underscore) and “Total_Mile” to “Total_Miles”</w:t>
+      </w:r>
+    </w:p>
+    <w:p>
+      <w:pPr>
+        <w:spacing w:after="0" w:line="240" w:lineRule="auto"/>
+      </w:pPr>
+      <w:r>
+        <w:t>5) Delete “FacilityTy”, “Weight”, “Capacity” and “DemandCoun” fields, and “SourceID” --&gt; “Total_Trav” (and all the fields in-between); delete “Total_Kilo” --&gt; “TotalWei_7” (and all of the in-between fields as well)</w:t>
+      </w:r>
+    </w:p>
+    <w:p>
+      <w:pPr>
+        <w:spacing w:after="0" w:line="240" w:lineRule="auto"/>
+      </w:pPr>
+      <w:r>
+        <w:t>6) Rename file to "All_Clinics_[State]”</w:t>
+      </w:r>
+    </w:p>
+    <w:p>
+      <w:pPr>
+        <w:spacing w:after="0" w:line="240" w:lineRule="auto"/>
+      </w:pPr>
+    </w:p>
+    <w:p>
+      <w:pPr>
+        <w:spacing w:after="0" w:line="240" w:lineRule="auto"/>
+      </w:pPr>
+      <w:r>
+        <w:t>Formatting for "Demand_Clustered"</w:t>
+      </w:r>
+    </w:p>
+    <w:p>
+      <w:pPr>
+        <w:spacing w:after="0" w:line="240" w:lineRule="auto"/>
+      </w:pPr>
+    </w:p>
+    <w:p>
+      <w:pPr>
+        <w:spacing w:after="0" w:line="240" w:lineRule="auto"/>
+      </w:pPr>
+      <w:r>
+        <w:t>1) Rename “ClusterID” to “Demand_ID” and move to first column</w:t>
+      </w:r>
+    </w:p>
+    <w:p>
+      <w:pPr>
+        <w:spacing w:after="0" w:line="240" w:lineRule="auto"/>
+      </w:pPr>
+      <w:r>
+        <w:t>2) Rename “XCoord” to "Demand Longitude"; “YCoord” to "Demand Latitude"; "Sum_Sum_B2" to "Number of Veterans"</w:t>
+      </w:r>
+    </w:p>
+    <w:p>
+      <w:pPr>
+        <w:spacing w:after="0" w:line="240" w:lineRule="auto"/>
+      </w:pPr>
+      <w:r>
+        <w:t>3) Add "Tableau_FK" column, and all values to "Blend" (This is used as the Foreign Key)</w:t>
+      </w:r>
+    </w:p>
+    <w:p>
+      <w:pPr>
+        <w:spacing w:after="0" w:line="240" w:lineRule="auto"/>
+      </w:pPr>
+    </w:p>
+    <w:p>
+      <w:pPr>
+        <w:spacing w:after="0" w:line="240" w:lineRule="auto"/>
+      </w:pPr>
+      <w:r>
+        <w:t>Copy the Degrees Excel file from Vetfed --&gt; Output Files --&gt; California Results to: Output Files --&gt; [State] Results</w:t>
+      </w:r>
+    </w:p>
+    <w:p>
+      <w:pPr>
+        <w:spacing w:after="0" w:line="240" w:lineRule="auto"/>
+      </w:pPr>
+    </w:p>
+    <w:p>
+      <w:pPr>
+        <w:spacing w:after="0" w:line="240" w:lineRule="auto"/>
+      </w:pPr>
+      <w:r>
+        <w:t>For Tableau:</w:t>
+      </w:r>
+    </w:p>
+    <w:p>
+      <w:pPr>
+        <w:spacing w:after="0" w:line="240" w:lineRule="auto"/>
+      </w:pPr>
+    </w:p>
+    <w:p>
+      <w:pPr>
+        <w:spacing w:after="0" w:line="240" w:lineRule="auto"/>
+      </w:pPr>
+      <w:r>
+        <w:t>1) Remove the original “Demand_Clustered” and “All_Clinics” files from "Data Source"</w:t>
+      </w:r>
+    </w:p>
+    <w:p>
+      <w:pPr>
+        <w:spacing w:after="0" w:line="240" w:lineRule="auto"/>
+      </w:pPr>
+    </w:p>
+    <w:p>
+      <w:pPr>
+        <w:spacing w:after="0" w:line="240" w:lineRule="auto"/>
+      </w:pPr>
+      <w:r>
+        <w:t>2) Perform a join and link on "Tableau FK" (if the join does not automatically happen)</w:t>
+      </w:r>
+    </w:p>
+    <w:p>
+      <w:pPr>
+        <w:spacing w:after="0" w:line="240" w:lineRule="auto"/>
+      </w:pPr>
+    </w:p>
+    <w:p>
+      <w:pPr>
+        <w:spacing w:after="0" w:line="240" w:lineRule="auto"/>
+      </w:pPr>
+      <w:r>
+        <w:t>3) Drag the "Degrees.csv" to the Data Source field</w:t>
       </w:r>
     </w:p>
     <w:sectPr>
